--- a/Weekly Report/BARREDO_SWAS W14.docx
+++ b/Weekly Report/BARREDO_SWAS W14.docx
@@ -45,7 +45,7 @@
           <v:shape id="_x0000_s1026" type="#_x0000_t75" style="position:absolute;left:0;text-align:left;margin-left:351.75pt;margin-top:9.6pt;width:65.25pt;height:61.1pt;z-index:-251657216;mso-wrap-edited:f" wrapcoords="-75 0 -75 21488 21600 21488 21600 0 -75 0">
             <v:imagedata r:id="rId6" o:title="" gain="88562f" blacklevel="7864f"/>
           </v:shape>
-          <o:OLEObject Type="Embed" ProgID="PBrush" ShapeID="_x0000_s1026" DrawAspect="Content" ObjectID="_1715739729" r:id="rId7"/>
+          <o:OLEObject Type="Embed" ProgID="PBrush" ShapeID="_x0000_s1026" DrawAspect="Content" ObjectID="_1715826354" r:id="rId7"/>
         </w:object>
       </w:r>
       <w:r>
@@ -811,23 +811,7 @@
                 <w:rFonts w:ascii="Times New Roman" w:hAnsi="Times New Roman" w:cs="Times New Roman"/>
                 <w:szCs w:val="16"/>
               </w:rPr>
-              <w:t xml:space="preserve">For </w:t>
-            </w:r>
-            <w:proofErr w:type="spellStart"/>
-            <w:r>
-              <w:rPr>
-                <w:rFonts w:ascii="Times New Roman" w:hAnsi="Times New Roman" w:cs="Times New Roman"/>
-                <w:szCs w:val="16"/>
-              </w:rPr>
-              <w:t>Carrine</w:t>
-            </w:r>
-            <w:proofErr w:type="spellEnd"/>
-            <w:r>
-              <w:rPr>
-                <w:rFonts w:ascii="Times New Roman" w:hAnsi="Times New Roman" w:cs="Times New Roman"/>
-                <w:szCs w:val="16"/>
-              </w:rPr>
-              <w:t xml:space="preserve"> N task</w:t>
+              <w:t>For Carrine N task</w:t>
             </w:r>
           </w:p>
           <w:p>
@@ -1057,15 +1041,7 @@
               </w:numPr>
             </w:pPr>
             <w:r>
-              <w:t xml:space="preserve">Updated Jennifer </w:t>
-            </w:r>
-            <w:proofErr w:type="spellStart"/>
-            <w:r>
-              <w:t>Funez</w:t>
-            </w:r>
-            <w:proofErr w:type="spellEnd"/>
-            <w:r>
-              <w:t xml:space="preserve"> section </w:t>
+              <w:t xml:space="preserve">Updated Jennifer Funez section </w:t>
             </w:r>
           </w:p>
           <w:p>
@@ -1077,15 +1053,7 @@
               </w:numPr>
             </w:pPr>
             <w:r>
-              <w:t xml:space="preserve">Updated </w:t>
-            </w:r>
-            <w:proofErr w:type="spellStart"/>
-            <w:r>
-              <w:t>Staysy</w:t>
-            </w:r>
-            <w:proofErr w:type="spellEnd"/>
-            <w:r>
-              <w:t xml:space="preserve"> Gonzalez section </w:t>
+              <w:t xml:space="preserve">Updated Staysy Gonzalez section </w:t>
             </w:r>
           </w:p>
           <w:p>
@@ -1439,21 +1407,7 @@
               <w:rPr>
                 <w:rFonts w:cstheme="minorHAnsi"/>
               </w:rPr>
-              <w:t xml:space="preserve">Added </w:t>
-            </w:r>
-            <w:proofErr w:type="spellStart"/>
-            <w:r>
-              <w:rPr>
-                <w:rFonts w:cstheme="minorHAnsi"/>
-              </w:rPr>
-              <w:t>tel</w:t>
-            </w:r>
-            <w:proofErr w:type="spellEnd"/>
-            <w:r>
-              <w:rPr>
-                <w:rFonts w:cstheme="minorHAnsi"/>
-              </w:rPr>
-              <w:t xml:space="preserve"> link to "call us" buttons</w:t>
+              <w:t>Added tel link to "call us" buttons</w:t>
             </w:r>
           </w:p>
           <w:p>
@@ -1507,21 +1461,7 @@
               <w:rPr>
                 <w:rFonts w:cstheme="minorHAnsi"/>
               </w:rPr>
-              <w:t xml:space="preserve">Added </w:t>
-            </w:r>
-            <w:proofErr w:type="spellStart"/>
-            <w:r>
-              <w:rPr>
-                <w:rFonts w:cstheme="minorHAnsi"/>
-              </w:rPr>
-              <w:t>tel</w:t>
-            </w:r>
-            <w:proofErr w:type="spellEnd"/>
-            <w:r>
-              <w:rPr>
-                <w:rFonts w:cstheme="minorHAnsi"/>
-              </w:rPr>
-              <w:t xml:space="preserve"> link to "call us" button</w:t>
+              <w:t>Added tel link to "call us" button</w:t>
             </w:r>
           </w:p>
           <w:p>
@@ -1569,21 +1509,7 @@
               <w:rPr>
                 <w:rFonts w:cstheme="minorHAnsi"/>
               </w:rPr>
-              <w:t xml:space="preserve">Added </w:t>
-            </w:r>
-            <w:proofErr w:type="spellStart"/>
-            <w:r>
-              <w:rPr>
-                <w:rFonts w:cstheme="minorHAnsi"/>
-              </w:rPr>
-              <w:t>tel</w:t>
-            </w:r>
-            <w:proofErr w:type="spellEnd"/>
-            <w:r>
-              <w:rPr>
-                <w:rFonts w:cstheme="minorHAnsi"/>
-              </w:rPr>
-              <w:t xml:space="preserve"> link to "call us" button </w:t>
+              <w:t xml:space="preserve">Added tel link to "call us" button </w:t>
             </w:r>
           </w:p>
           <w:p>
@@ -1637,21 +1563,7 @@
               <w:rPr>
                 <w:rFonts w:cstheme="minorHAnsi"/>
               </w:rPr>
-              <w:t xml:space="preserve">Added </w:t>
-            </w:r>
-            <w:proofErr w:type="spellStart"/>
-            <w:r>
-              <w:rPr>
-                <w:rFonts w:cstheme="minorHAnsi"/>
-              </w:rPr>
-              <w:t>tel</w:t>
-            </w:r>
-            <w:proofErr w:type="spellEnd"/>
-            <w:r>
-              <w:rPr>
-                <w:rFonts w:cstheme="minorHAnsi"/>
-              </w:rPr>
-              <w:t xml:space="preserve"> link to "call us" button </w:t>
+              <w:t xml:space="preserve">Added tel link to "call us" button </w:t>
             </w:r>
           </w:p>
           <w:p>
@@ -1723,21 +1635,7 @@
               <w:rPr>
                 <w:rFonts w:cstheme="minorHAnsi"/>
               </w:rPr>
-              <w:t xml:space="preserve">Added </w:t>
-            </w:r>
-            <w:proofErr w:type="spellStart"/>
-            <w:r>
-              <w:rPr>
-                <w:rFonts w:cstheme="minorHAnsi"/>
-              </w:rPr>
-              <w:t>tel</w:t>
-            </w:r>
-            <w:proofErr w:type="spellEnd"/>
-            <w:r>
-              <w:rPr>
-                <w:rFonts w:cstheme="minorHAnsi"/>
-              </w:rPr>
-              <w:t xml:space="preserve"> link to "Call" text button </w:t>
+              <w:t xml:space="preserve">Added tel link to "Call" text button </w:t>
             </w:r>
           </w:p>
           <w:p>
@@ -1991,21 +1889,7 @@
               <w:rPr>
                 <w:rFonts w:cstheme="minorHAnsi"/>
               </w:rPr>
-              <w:t xml:space="preserve">Added hover on </w:t>
-            </w:r>
-            <w:proofErr w:type="spellStart"/>
-            <w:r>
-              <w:rPr>
-                <w:rFonts w:cstheme="minorHAnsi"/>
-              </w:rPr>
-              <w:t>socmed</w:t>
-            </w:r>
-            <w:proofErr w:type="spellEnd"/>
-            <w:r>
-              <w:rPr>
-                <w:rFonts w:cstheme="minorHAnsi"/>
-              </w:rPr>
-              <w:t xml:space="preserve"> icons?</w:t>
+              <w:t>Added hover on socmed icons?</w:t>
             </w:r>
           </w:p>
           <w:p>
@@ -3489,21 +3373,12 @@
               </w:rPr>
               <w:t xml:space="preserve"> &amp; </w:t>
             </w:r>
-            <w:proofErr w:type="spellStart"/>
             <w:r>
               <w:rPr>
                 <w:rFonts w:ascii="Times New Roman" w:hAnsi="Times New Roman" w:cs="Times New Roman"/>
                 <w:szCs w:val="16"/>
               </w:rPr>
-              <w:t>Exquise</w:t>
-            </w:r>
-            <w:proofErr w:type="spellEnd"/>
-            <w:r>
-              <w:rPr>
-                <w:rFonts w:ascii="Times New Roman" w:hAnsi="Times New Roman" w:cs="Times New Roman"/>
-                <w:szCs w:val="16"/>
-              </w:rPr>
-              <w:t xml:space="preserve"> Car</w:t>
+              <w:t>Exquise Car</w:t>
             </w:r>
           </w:p>
           <w:p>
@@ -3775,6 +3650,13 @@
               </w:rPr>
               <w:t xml:space="preserve">Task name: </w:t>
             </w:r>
+            <w:r>
+              <w:rPr>
+                <w:rFonts w:ascii="Times New Roman" w:hAnsi="Times New Roman" w:cs="Times New Roman"/>
+                <w:szCs w:val="16"/>
+              </w:rPr>
+              <w:t>Shopify training</w:t>
+            </w:r>
           </w:p>
           <w:p>
             <w:pPr>
@@ -3805,33 +3687,8 @@
               <w:rPr>
                 <w:rFonts w:cstheme="minorHAnsi"/>
               </w:rPr>
-              <w:t>Home Page</w:t>
-            </w:r>
-            <w:r>
-              <w:rPr>
-                <w:rFonts w:cstheme="minorHAnsi"/>
-              </w:rPr>
-              <w:t xml:space="preserve"> - </w:t>
-            </w:r>
-            <w:r>
-              <w:rPr>
-                <w:rFonts w:ascii="Times New Roman" w:hAnsi="Times New Roman" w:cs="Times New Roman"/>
-                <w:szCs w:val="16"/>
-              </w:rPr>
-              <w:t>Eco expert</w:t>
-            </w:r>
-          </w:p>
-          <w:p>
-            <w:pPr>
-              <w:pStyle w:val="ListParagraph"/>
-              <w:numPr>
-                <w:ilvl w:val="1"/>
-                <w:numId w:val="14"/>
-              </w:numPr>
-              <w:rPr>
-                <w:rFonts w:cstheme="minorHAnsi"/>
-              </w:rPr>
-            </w:pPr>
+              <w:t>Review shopify task</w:t>
+            </w:r>
           </w:p>
         </w:tc>
       </w:tr>
